--- a/DesarrolloFinal/Desarrollo de la aplicación.docx
+++ b/DesarrolloFinal/Desarrollo de la aplicación.docx
@@ -38,6 +38,90 @@
           <w:rtl w:val="0"/>
         </w:rPr>
         <w:t xml:space="preserve">El diseño web se llevará a cabo mediante la instalación de bootstrap, aún no me he decidido por los temas, pero por lo que estoy viendo se llevarán a cabo la instalación de dos temas diferentes, uno genérico y otro que contemple un panel de administrador.</w:t>
+      </w:r>
+    </w:p>
+    <w:p>
+      <w:pPr>
+        <w:ind w:left="0" w:firstLine="720"/>
+        <w:contextualSpacing w:val="0"/>
+        <w:rPr/>
+      </w:pPr>
+      <w:r>
+        <w:rPr>
+          <w:rtl w:val="0"/>
+        </w:rPr>
+      </w:r>
+    </w:p>
+    <w:p>
+      <w:pPr>
+        <w:ind w:left="0" w:firstLine="720"/>
+        <w:contextualSpacing w:val="0"/>
+        <w:rPr/>
+      </w:pPr>
+      <w:r>
+        <w:rPr>
+          <w:rtl w:val="0"/>
+        </w:rPr>
+        <w:t xml:space="preserve">[ADMIN:</w:t>
+        <w:tab/>
+      </w:r>
+      <w:hyperlink r:id="rId6">
+        <w:r>
+          <w:rPr>
+            <w:color w:val="1155cc"/>
+            <w:u w:val="single"/>
+            <w:rtl w:val="0"/>
+          </w:rPr>
+          <w:t xml:space="preserve">https://startbootstrap.com/template-overviews/sb-admin/</w:t>
+        </w:r>
+      </w:hyperlink>
+      <w:r>
+        <w:rPr>
+          <w:rtl w:val="0"/>
+        </w:rPr>
+        <w:t xml:space="preserve">]</w:t>
+      </w:r>
+    </w:p>
+    <w:p>
+      <w:pPr>
+        <w:ind w:left="0" w:firstLine="720"/>
+        <w:contextualSpacing w:val="0"/>
+        <w:rPr/>
+      </w:pPr>
+      <w:r>
+        <w:rPr>
+          <w:rtl w:val="0"/>
+        </w:rPr>
+        <w:t xml:space="preserve">[USER:</w:t>
+        <w:tab/>
+      </w:r>
+      <w:hyperlink r:id="rId7">
+        <w:r>
+          <w:rPr>
+            <w:color w:val="1155cc"/>
+            <w:u w:val="single"/>
+            <w:rtl w:val="0"/>
+          </w:rPr>
+          <w:t xml:space="preserve">https://www.w3schools.com/bootstrap/tryit.asp?filename=trybs_theme_band_complete&amp;stacked=h</w:t>
+        </w:r>
+      </w:hyperlink>
+      <w:r>
+        <w:rPr>
+          <w:rtl w:val="0"/>
+        </w:rPr>
+        <w:t xml:space="preserve">]</w:t>
+      </w:r>
+    </w:p>
+    <w:p>
+      <w:pPr>
+        <w:ind w:left="0" w:firstLine="720"/>
+        <w:contextualSpacing w:val="0"/>
+        <w:rPr/>
+      </w:pPr>
+      <w:r>
+        <w:rPr>
+          <w:rtl w:val="0"/>
+        </w:rPr>
       </w:r>
     </w:p>
     <w:p>
